--- a/Soportes/SRC Y ANTEPROYECTO/Ante-Proyecto.docx
+++ b/Soportes/SRC Y ANTEPROYECTO/Ante-Proyecto.docx
@@ -1448,8 +1448,20 @@
                       <w:lang w:val="es-ES" w:eastAsia="es-419"/>
                       <w14:ligatures w14:val="none"/>
                     </w:rPr>
-                    <w:t>-Daniel Felipe Bata Hernandez</w:t>
+                    <w:t xml:space="preserve">-Daniel Felipe Bata </w:t>
                   </w:r>
+                  <w:proofErr w:type="spellStart"/>
+                  <w:r>
+                    <w:rPr>
+                      <w:rFonts w:ascii="Arial" w:eastAsia="Arial" w:hAnsi="Arial" w:cs="Arial"/>
+                      <w:sz w:val="20"/>
+                      <w:szCs w:val="20"/>
+                      <w:lang w:val="es-ES" w:eastAsia="es-419"/>
+                      <w14:ligatures w14:val="none"/>
+                    </w:rPr>
+                    <w:t>Hernandez</w:t>
+                  </w:r>
+                  <w:proofErr w:type="spellEnd"/>
                 </w:p>
               </w:tc>
             </w:tr>
@@ -1978,61 +1990,49 @@
             <w:pPr>
               <w:pStyle w:val="NormalWeb"/>
               <w:ind w:left="720"/>
-              <w:rPr>
-                <w:lang w:val="es-CO"/>
-              </w:rPr>
             </w:pPr>
             <w:bookmarkStart w:id="0" w:name="_heading=h.uvefchugfzu0" w:colFirst="0" w:colLast="0"/>
             <w:bookmarkEnd w:id="0"/>
             <w:r>
-              <w:rPr>
-                <w:lang w:val="es-CO"/>
-              </w:rPr>
               <w:t xml:space="preserve">El </w:t>
             </w:r>
             <w:r>
               <w:rPr>
                 <w:b/>
                 <w:bCs/>
-                <w:lang w:val="es-CO"/>
-              </w:rPr>
-              <w:t>Portal Agro-Comercial del Huila</w:t>
-            </w:r>
-            <w:r>
-              <w:rPr>
-                <w:lang w:val="es-CO"/>
-              </w:rPr>
-              <w:t xml:space="preserve"> es un proyecto formativo del SENA desarrollado inicialmente para el municipio de Teruel, con proyección hacia el resto del departamento. Su propósito principal es brindar visibilidad a los productores agropecuarios de la región mediante una plataforma digital que permite compartir información sobre sus productos, fincas y métodos de producción y comercialización.</w:t>
+              </w:rPr>
+              <w:t>Portal Agro-Comercial del</w:t>
+            </w:r>
+            <w:r>
+              <w:t xml:space="preserve"> </w:t>
+            </w:r>
+            <w:r>
+              <w:rPr>
+                <w:b/>
+                <w:bCs/>
+              </w:rPr>
+              <w:t>Huila</w:t>
+            </w:r>
+            <w:r>
+              <w:t xml:space="preserve"> es un proyecto formativo del SENA orientado a apoyar a los productores agropecuarios del municipio de Teruel, con potencial de expansión hacia otras zonas del departamento. Su objetivo es fortalecer la presencia de los productores en entornos digitales y facilitar la interacción directa con los consumidores a través de una plataforma accesible y funcional.</w:t>
             </w:r>
           </w:p>
           <w:p>
             <w:pPr>
               <w:pStyle w:val="NormalWeb"/>
               <w:ind w:left="720"/>
-              <w:rPr>
-                <w:lang w:val="es-CO"/>
-              </w:rPr>
-            </w:pPr>
-            <w:r>
-              <w:rPr>
-                <w:lang w:val="es-CO"/>
-              </w:rPr>
-              <w:t>Cada productor cuenta con un perfil personalizado que incluye su ubicación geográfica, los productos que ofrece organizados por categorías y las fincas asociadas a su actividad. Además, el sistema genera un código QR vinculado al perfil, que los productores pueden utilizar como herramienta de promoción en empaques, ferias o puntos de venta.</w:t>
+            </w:pPr>
+            <w:r>
+              <w:t>Cada productor cuenta con un perfil personalizado donde presenta su actividad productiva y los artículos que ofrece. La plataforma permite a los consumidores explorar la oferta disponible y generar solicitudes de pedido dirigidas directamente a los productores, manteniendo un proceso de contacto directo y transparente entre ambas partes. Los usuarios también pueden contribuir a la reputación de los productores mediante reseñas, consolidando un sistema básico de retroalimentación.</w:t>
             </w:r>
           </w:p>
           <w:p>
             <w:pPr>
               <w:pStyle w:val="NormalWeb"/>
               <w:ind w:left="720"/>
-              <w:rPr>
-                <w:lang w:val="es-CO"/>
-              </w:rPr>
-            </w:pPr>
-            <w:r>
-              <w:rPr>
-                <w:lang w:val="es-CO"/>
-              </w:rPr>
-              <w:t>Los consumidores pueden explorar los perfiles, enviar pedidos directamente a los productores y, si desean convertirse en productores, podrán hacerlo automáticamente al registrar al menos una finca. Los productores reciben notificaciones de pedidos en su panel de control y por correo electrónico, con acceso a un historial completo para la gestión de su actividad comercial.</w:t>
+            </w:pPr>
+            <w:r>
+              <w:t>Durante el ciclo de vida de un pedido, la plataforma habilita un canal de comunicación directa mediante chat entre productor y consumidor, permitiendo la coordinación y el seguimiento de la solicitud. Además, el sistema registra la interacción general dentro del historial de actividad, ofreciendo una herramienta organizada de gestión para el productor dentro de su entorno de trabajo.</w:t>
             </w:r>
           </w:p>
           <w:p>
@@ -2043,7 +2043,7 @@
                 <w:rFonts w:ascii="Times New Roman" w:eastAsia="Times New Roman" w:hAnsi="Times New Roman" w:cs="Times New Roman"/>
                 <w:sz w:val="24"/>
                 <w:szCs w:val="24"/>
-                <w:lang w:eastAsia="es-419"/>
+                <w:lang w:val="es-419" w:eastAsia="es-419"/>
                 <w14:ligatures w14:val="none"/>
               </w:rPr>
             </w:pPr>
@@ -2113,35 +2113,29 @@
                 <w:between w:val="nil"/>
               </w:pBdr>
               <w:spacing w:before="280" w:after="80"/>
-              <w:ind w:left="1320"/>
+              <w:ind w:left="720"/>
               <w:jc w:val="both"/>
               <w:rPr>
-                <w:rFonts w:ascii="Times New Roman" w:hAnsi="Times New Roman" w:cs="Times New Roman"/>
-                <w:sz w:val="24"/>
-                <w:szCs w:val="24"/>
-                <w:lang w:val="es-419"/>
+                <w:rFonts w:eastAsia="Times New Roman" w:cs="Times New Roman"/>
+                <w:szCs w:val="24"/>
               </w:rPr>
             </w:pPr>
             <w:bookmarkStart w:id="4" w:name="_heading=h.j3uzqauzacwz" w:colFirst="0" w:colLast="0"/>
             <w:bookmarkEnd w:id="4"/>
             <w:r>
               <w:rPr>
-                <w:rFonts w:ascii="Times New Roman" w:hAnsi="Times New Roman" w:cs="Times New Roman"/>
-                <w:sz w:val="24"/>
-                <w:szCs w:val="24"/>
-                <w:lang w:val="es-419"/>
-              </w:rPr>
-              <w:t xml:space="preserve">En el municipio de Teruel, Huila, muchas fincas y emprendimientos agropecuarios enfrentan dificultades para dar a conocer sus productos debido a la falta de canales digitales de visibilización y de conexión directa con los consumidores. A pesar de la riqueza agrícola de la región, los productores dependen en gran medida de intermediarios </w:t>
-            </w:r>
-            <w:r>
-              <w:rPr>
-                <w:rFonts w:ascii="Times New Roman" w:hAnsi="Times New Roman" w:cs="Times New Roman"/>
-                <w:sz w:val="24"/>
-                <w:szCs w:val="24"/>
-                <w:lang w:val="es-419"/>
+                <w:rFonts w:eastAsia="Times New Roman" w:cs="Times New Roman"/>
+                <w:szCs w:val="24"/>
+              </w:rPr>
+              <w:t xml:space="preserve">En el municipio de Teruel, Huila, los productores agropecuarios enfrentan dificultades para dar a conocer su actividad productiva y lo que ofrecen, debido a la ausencia de canales digitales que permitan visibilizar su labor y establecer contacto directo con los consumidores. Aunque la región cuenta con un potencial agrícola significativo, la dependencia de intermediarios limita el alcance </w:t>
+            </w:r>
+            <w:r>
+              <w:rPr>
+                <w:rFonts w:eastAsia="Times New Roman" w:cs="Times New Roman"/>
+                <w:szCs w:val="24"/>
               </w:rPr>
               <w:lastRenderedPageBreak/>
-              <w:t>para la comercialización, lo que reduce sus márgenes de ganancia y limita el reconocimiento de sus productos en el mercado.</w:t>
+              <w:t>de los productores, reduce la percepción de su identidad comercial y restringe sus oportunidades de crecimiento.</w:t>
             </w:r>
           </w:p>
           <w:p>
@@ -2156,21 +2150,19 @@
                 <w:between w:val="nil"/>
               </w:pBdr>
               <w:spacing w:before="280" w:after="80"/>
-              <w:ind w:left="1320"/>
+              <w:ind w:left="720"/>
               <w:jc w:val="both"/>
               <w:rPr>
-                <w:rFonts w:ascii="Times New Roman" w:eastAsia="Times New Roman" w:hAnsi="Times New Roman" w:cs="Times New Roman"/>
-                <w:sz w:val="24"/>
-                <w:szCs w:val="24"/>
-              </w:rPr>
-            </w:pPr>
-            <w:r>
-              <w:rPr>
-                <w:rFonts w:ascii="Times New Roman" w:eastAsia="Times New Roman" w:hAnsi="Times New Roman" w:cs="Times New Roman"/>
-                <w:sz w:val="24"/>
-                <w:szCs w:val="24"/>
-              </w:rPr>
-              <w:t>Por otro lado, los consumidores interesados en adquirir productos locales cuentan con pocas opciones para identificar qué fincas los producen, qué variedades están disponibles y bajo qué métodos se cultivan o crían. Esta ausencia de información accesible dificulta el impulso de un comercio justo, consciente y sostenible en el ámbito rural.</w:t>
+                <w:rFonts w:eastAsia="Times New Roman" w:cs="Times New Roman"/>
+                <w:szCs w:val="24"/>
+              </w:rPr>
+            </w:pPr>
+            <w:r>
+              <w:rPr>
+                <w:rFonts w:eastAsia="Times New Roman" w:cs="Times New Roman"/>
+                <w:szCs w:val="24"/>
+              </w:rPr>
+              <w:t>De igual forma, los consumidores interesados en acceder a productos locales carecen de herramientas que les permitan identificar fácilmente a los productores, conocer la variedad de artículos disponibles y establecer comunicación directa con ellos. Esta falta de acceso a información organizada dificulta la adopción de prácticas de consumo responsable y el fortalecimiento de relaciones colaborativas con quienes producen en la región.</w:t>
             </w:r>
           </w:p>
           <w:p>
@@ -2185,21 +2177,19 @@
                 <w:between w:val="nil"/>
               </w:pBdr>
               <w:spacing w:before="280" w:after="80"/>
-              <w:ind w:left="1320"/>
+              <w:ind w:left="720"/>
               <w:jc w:val="both"/>
               <w:rPr>
-                <w:rFonts w:ascii="Times New Roman" w:eastAsia="Times New Roman" w:hAnsi="Times New Roman" w:cs="Times New Roman"/>
-                <w:sz w:val="24"/>
-                <w:szCs w:val="24"/>
-              </w:rPr>
-            </w:pPr>
-            <w:r>
-              <w:rPr>
-                <w:rFonts w:ascii="Times New Roman" w:eastAsia="Times New Roman" w:hAnsi="Times New Roman" w:cs="Times New Roman"/>
-                <w:sz w:val="24"/>
-                <w:szCs w:val="24"/>
-              </w:rPr>
-              <w:t>Frente a esta problemática, surge la necesidad de desarrollar un prototipo funcional de plataforma digital que permita a los productores mostrar su oferta agropecuaria, registrar sus fincas y productos, y difundir su ubicación y prácticas productivas de manera organizada y confiable. Este prototipo facilitará la conexión entre productores y consumidores, promoverá el reconocimiento del agro huilense, fortalecerá las relaciones comerciales directas y contribuirá al desarrollo económico y social de la región.</w:t>
+                <w:rFonts w:eastAsia="Times New Roman" w:cs="Times New Roman"/>
+                <w:szCs w:val="24"/>
+              </w:rPr>
+            </w:pPr>
+            <w:r>
+              <w:rPr>
+                <w:rFonts w:eastAsia="Times New Roman" w:cs="Times New Roman"/>
+                <w:szCs w:val="24"/>
+              </w:rPr>
+              <w:t>Ante esta situación, surge la necesidad de un prototipo de plataforma digital que facilite la presentación pública de los productores y su oferta productiva, y que habilite mecanismos de interacción estructurados mediante solicitudes de pedido y comunicación directa entre las partes. Esta solución busca contribuir a reducir la intermediación innecesaria, fortalecer la relación productor–consumidor y aportar al desarrollo económico, social y tecnológico del entorno rural.</w:t>
             </w:r>
           </w:p>
           <w:p>
@@ -2263,18 +2253,17 @@
               <w:spacing w:before="240" w:after="240"/>
               <w:ind w:left="720"/>
               <w:jc w:val="both"/>
-            </w:pPr>
-            <w:r>
-              <w:t xml:space="preserve">El </w:t>
-            </w:r>
-            <w:r>
-              <w:rPr>
-                <w:rFonts w:eastAsia="Times New Roman"/>
-              </w:rPr>
-              <w:t>Portal Agro-Comercial del Huila</w:t>
-            </w:r>
-            <w:r>
-              <w:t xml:space="preserve"> surge como respuesta a las dificultades que enfrentan numerosos productores del municipio de Teruel para promocionar sus productos y establecer vínculos directos con los consumidores. A pesar del potencial agropecuario de la región, la falta de visibilidad digital limita el alcance comercial de las fincas y reduce sus oportunidades de crecimiento, manteniéndolas en condiciones de dependencia frente a intermediarios.</w:t>
+              <w:rPr>
+                <w:rFonts w:eastAsia="Times New Roman" w:cs="Times New Roman"/>
+                <w:szCs w:val="24"/>
+              </w:rPr>
+            </w:pPr>
+            <w:r>
+              <w:rPr>
+                <w:rFonts w:eastAsia="Times New Roman" w:cs="Times New Roman"/>
+                <w:szCs w:val="24"/>
+              </w:rPr>
+              <w:t>El Portal Agro-Comercial del Huila surge como respuesta a las dificultades que enfrentan numerosos productores del municipio de Teruel para dar a conocer su actividad productiva y relacionarse directamente con consumidores interesados. A pesar del potencial agropecuario de la región, la falta de presencia digital limita el alcance de los productores y dificulta la generación de oportunidades de crecimiento, manteniendo prácticas de comercialización fuertemente mediadas por intermediarios.</w:t>
             </w:r>
           </w:p>
           <w:p>
@@ -2293,7 +2282,7 @@
                 <w:rFonts w:eastAsia="Times New Roman" w:cs="Times New Roman"/>
                 <w:szCs w:val="24"/>
               </w:rPr>
-              <w:t>Este proyecto busca desarrollar un prototipo funcional de plataforma digital que permita a los productores mostrar de forma organizada la ubicación de sus fincas, los productos que ofrecen y sus procesos productivos. Mediante perfiles personalizados con código QR, los productores podrán promocionar sus actividades en espacios físicos y digitales, ampliando su alcance en el mercado.</w:t>
+              <w:t>Este proyecto propone un prototipo de plataforma digital que permita a los productores presentar su identidad y oferta productiva de forma organizada, utilizando perfiles personalizados y mecanismos de difusión como el código QR para fortalecer su visibilidad tanto en medios físicos como digitales. La plataforma facilita además la organización de los productos ofrecidos y la recepción estructurada de solicitudes de pedido a través de un entorno de gestión accesible para el productor.</w:t>
             </w:r>
           </w:p>
           <w:p>
@@ -2312,7 +2301,7 @@
                 <w:rFonts w:eastAsia="Times New Roman" w:cs="Times New Roman"/>
                 <w:szCs w:val="24"/>
               </w:rPr>
-              <w:t>La plataforma también ofrecerá herramientas como categorización de productos y recepción de pedidos directos por parte de los consumidores, con gestión desde un panel de control. Asimismo, los consumidores tendrán la opción de convertirse en productores de manera automática al registrar una finca, eliminando la dependencia de procesos externos de validación.</w:t>
+              <w:t>Al mismo tiempo, se contempla la posibilidad de que usuarios inicialmente consumidores puedan asumir el rol de productores si cuentan con actividad productiva, fomentando un ecosistema participativo donde la plataforma reconozca el crecimiento y evolución de sus usuarios.</w:t>
             </w:r>
           </w:p>
           <w:p>
@@ -2331,8 +2320,20 @@
                 <w:rFonts w:eastAsia="Times New Roman" w:cs="Times New Roman"/>
                 <w:szCs w:val="24"/>
               </w:rPr>
-              <w:t>Con este enfoque, se fortalece el ecosistema agro-comercial local, se fomenta el uso de herramientas digitales en el ámbito rural y se contribuye al reconocimiento y desarrollo del agro huilense en el entorno tecnológico y económico actual.</w:t>
-            </w:r>
+              <w:t>Este enfoque contribuye al fortalecimiento del tejido agro–comercial local, promueve el uso de tecnologías en el contexto rural y favorece el reconocimiento del productor huilense dentro de un entorno digital alineado con las dinámicas actuales de interacción y acceso a la información.</w:t>
+            </w:r>
+          </w:p>
+          <w:p>
+            <w:pPr>
+              <w:widowControl w:val="0"/>
+              <w:spacing w:before="240" w:after="240"/>
+              <w:ind w:left="720"/>
+              <w:jc w:val="both"/>
+              <w:rPr>
+                <w:rFonts w:eastAsia="Times New Roman" w:cs="Times New Roman"/>
+                <w:szCs w:val="24"/>
+              </w:rPr>
+            </w:pPr>
           </w:p>
         </w:tc>
       </w:tr>
@@ -2394,8 +2395,7 @@
               </w:pBdr>
               <w:spacing w:before="80" w:after="80" w:line="240" w:lineRule="auto"/>
               <w:rPr>
-                <w:rFonts w:ascii="Times New Roman" w:eastAsia="Times New Roman" w:hAnsi="Times New Roman" w:cs="Times New Roman"/>
-                <w:sz w:val="24"/>
+                <w:rFonts w:eastAsia="Times New Roman" w:cs="Times New Roman"/>
                 <w:szCs w:val="24"/>
               </w:rPr>
             </w:pPr>
@@ -2406,8 +2406,29 @@
                 <w:rFonts w:eastAsia="Times New Roman" w:cs="Times New Roman"/>
                 <w:szCs w:val="24"/>
               </w:rPr>
-              <w:t>Desarrollar un prototipo funcional de plataforma digital que brinde visibilidad a los productores agropecuarios del municipio de Teruel, Huila, permitiéndoles registrar sus fincas, mostrar sus productos y recibir pedidos de consumidores mediante perfiles personalizados con código QR, facilitando la conexión directa, reduciendo la dependencia de intermediarios y promoviendo el desarrollo del sector rural de la región.</w:t>
-            </w:r>
+              <w:lastRenderedPageBreak/>
+              <w:t>Desarrollar un prototipo funcional de plataforma digital que fortalezca la presencia digital de los productores agropecuarios del municipio de Teruel, Huila, permitiéndoles presentar su oferta productiva y recibir solicitudes de pedido mediante perfiles personalizados con código QR, facilitando la interacción directa con los consumidores, reduciendo la dependencia de intermediarios y promoviendo el desarrollo económico y social del sector rural.</w:t>
+            </w:r>
+          </w:p>
+          <w:p>
+            <w:pPr>
+              <w:keepNext/>
+              <w:keepLines/>
+              <w:pBdr>
+                <w:top w:val="nil"/>
+                <w:left w:val="nil"/>
+                <w:bottom w:val="nil"/>
+                <w:right w:val="nil"/>
+                <w:between w:val="nil"/>
+              </w:pBdr>
+              <w:spacing w:before="80" w:after="80" w:line="240" w:lineRule="auto"/>
+              <w:ind w:left="1440"/>
+              <w:rPr>
+                <w:rFonts w:ascii="Times New Roman" w:eastAsia="Times New Roman" w:hAnsi="Times New Roman" w:cs="Times New Roman"/>
+                <w:sz w:val="24"/>
+                <w:szCs w:val="24"/>
+              </w:rPr>
+            </w:pPr>
           </w:p>
         </w:tc>
       </w:tr>
@@ -2441,7 +2462,6 @@
           <w:lang w:val="es-ES" w:eastAsia="es-419"/>
           <w14:ligatures w14:val="none"/>
         </w:rPr>
-        <w:lastRenderedPageBreak/>
         <w:t xml:space="preserve"> </w:t>
       </w:r>
     </w:p>
@@ -2772,7 +2792,51 @@
                 <w:lang w:val="es-ES" w:eastAsia="es-419"/>
                 <w14:ligatures w14:val="none"/>
               </w:rPr>
-              <w:t>Scrum se basa en ciclos de trabajo denominados Sprints, que tendrán una duración de 2 a 4 semanas. Durante cada Sprint, se desarrollarán y entregarán incrementos funcionales del portal, priorizando las tareas más importantes según el Product Backlog, una lista de funcionalidades definidas previamente.</w:t>
+              <w:t xml:space="preserve">Scrum se basa en ciclos de trabajo denominados </w:t>
+            </w:r>
+            <w:proofErr w:type="spellStart"/>
+            <w:r>
+              <w:rPr>
+                <w:rFonts w:ascii="Times New Roman" w:eastAsia="Times New Roman" w:hAnsi="Times New Roman" w:cs="Times New Roman"/>
+                <w:sz w:val="24"/>
+                <w:szCs w:val="24"/>
+                <w:lang w:val="es-ES" w:eastAsia="es-419"/>
+                <w14:ligatures w14:val="none"/>
+              </w:rPr>
+              <w:t>Sprints</w:t>
+            </w:r>
+            <w:proofErr w:type="spellEnd"/>
+            <w:r>
+              <w:rPr>
+                <w:rFonts w:ascii="Times New Roman" w:eastAsia="Times New Roman" w:hAnsi="Times New Roman" w:cs="Times New Roman"/>
+                <w:sz w:val="24"/>
+                <w:szCs w:val="24"/>
+                <w:lang w:val="es-ES" w:eastAsia="es-419"/>
+                <w14:ligatures w14:val="none"/>
+              </w:rPr>
+              <w:t xml:space="preserve">, que tendrán una duración de 2 a 4 semanas. Durante cada Sprint, se desarrollarán y entregarán incrementos funcionales del portal, priorizando las tareas más importantes según el </w:t>
+            </w:r>
+            <w:proofErr w:type="spellStart"/>
+            <w:r>
+              <w:rPr>
+                <w:rFonts w:ascii="Times New Roman" w:eastAsia="Times New Roman" w:hAnsi="Times New Roman" w:cs="Times New Roman"/>
+                <w:sz w:val="24"/>
+                <w:szCs w:val="24"/>
+                <w:lang w:val="es-ES" w:eastAsia="es-419"/>
+                <w14:ligatures w14:val="none"/>
+              </w:rPr>
+              <w:t>Product</w:t>
+            </w:r>
+            <w:proofErr w:type="spellEnd"/>
+            <w:r>
+              <w:rPr>
+                <w:rFonts w:ascii="Times New Roman" w:eastAsia="Times New Roman" w:hAnsi="Times New Roman" w:cs="Times New Roman"/>
+                <w:sz w:val="24"/>
+                <w:szCs w:val="24"/>
+                <w:lang w:val="es-ES" w:eastAsia="es-419"/>
+                <w14:ligatures w14:val="none"/>
+              </w:rPr>
+              <w:t xml:space="preserve"> Backlog, una lista de funcionalidades definidas previamente.</w:t>
             </w:r>
           </w:p>
           <w:p>
@@ -2837,15 +2901,49 @@
                 <w14:ligatures w14:val="none"/>
               </w:rPr>
             </w:pPr>
-            <w:r>
-              <w:rPr>
-                <w:rFonts w:ascii="Times New Roman" w:eastAsia="Times New Roman" w:hAnsi="Times New Roman" w:cs="Times New Roman"/>
-                <w:sz w:val="24"/>
-                <w:szCs w:val="24"/>
-                <w:lang w:val="es-ES" w:eastAsia="es-419"/>
-                <w14:ligatures w14:val="none"/>
-              </w:rPr>
-              <w:t>Product Owner: Define los objetivos del proyecto y priorizar las funcionalidades.</w:t>
+            <w:proofErr w:type="spellStart"/>
+            <w:r>
+              <w:rPr>
+                <w:rFonts w:ascii="Times New Roman" w:eastAsia="Times New Roman" w:hAnsi="Times New Roman" w:cs="Times New Roman"/>
+                <w:sz w:val="24"/>
+                <w:szCs w:val="24"/>
+                <w:lang w:val="es-ES" w:eastAsia="es-419"/>
+                <w14:ligatures w14:val="none"/>
+              </w:rPr>
+              <w:t>Product</w:t>
+            </w:r>
+            <w:proofErr w:type="spellEnd"/>
+            <w:r>
+              <w:rPr>
+                <w:rFonts w:ascii="Times New Roman" w:eastAsia="Times New Roman" w:hAnsi="Times New Roman" w:cs="Times New Roman"/>
+                <w:sz w:val="24"/>
+                <w:szCs w:val="24"/>
+                <w:lang w:val="es-ES" w:eastAsia="es-419"/>
+                <w14:ligatures w14:val="none"/>
+              </w:rPr>
+              <w:t xml:space="preserve"> </w:t>
+            </w:r>
+            <w:proofErr w:type="spellStart"/>
+            <w:r>
+              <w:rPr>
+                <w:rFonts w:ascii="Times New Roman" w:eastAsia="Times New Roman" w:hAnsi="Times New Roman" w:cs="Times New Roman"/>
+                <w:sz w:val="24"/>
+                <w:szCs w:val="24"/>
+                <w:lang w:val="es-ES" w:eastAsia="es-419"/>
+                <w14:ligatures w14:val="none"/>
+              </w:rPr>
+              <w:t>Owner</w:t>
+            </w:r>
+            <w:proofErr w:type="spellEnd"/>
+            <w:r>
+              <w:rPr>
+                <w:rFonts w:ascii="Times New Roman" w:eastAsia="Times New Roman" w:hAnsi="Times New Roman" w:cs="Times New Roman"/>
+                <w:sz w:val="24"/>
+                <w:szCs w:val="24"/>
+                <w:lang w:val="es-ES" w:eastAsia="es-419"/>
+                <w14:ligatures w14:val="none"/>
+              </w:rPr>
+              <w:t>: Define los objetivos del proyecto y priorizar las funcionalidades.</w:t>
             </w:r>
           </w:p>
           <w:p>
@@ -2941,15 +3039,27 @@
                 <w14:ligatures w14:val="none"/>
               </w:rPr>
             </w:pPr>
-            <w:r>
-              <w:rPr>
-                <w:rFonts w:ascii="Times New Roman" w:eastAsia="Times New Roman" w:hAnsi="Times New Roman" w:cs="Times New Roman"/>
-                <w:sz w:val="24"/>
-                <w:szCs w:val="24"/>
-                <w:lang w:val="es-ES" w:eastAsia="es-419"/>
-                <w14:ligatures w14:val="none"/>
-              </w:rPr>
-              <w:t>Daily Stand-Up: Reuniones diarias para revisar avances y bloqueos.</w:t>
+            <w:proofErr w:type="spellStart"/>
+            <w:r>
+              <w:rPr>
+                <w:rFonts w:ascii="Times New Roman" w:eastAsia="Times New Roman" w:hAnsi="Times New Roman" w:cs="Times New Roman"/>
+                <w:sz w:val="24"/>
+                <w:szCs w:val="24"/>
+                <w:lang w:val="es-ES" w:eastAsia="es-419"/>
+                <w14:ligatures w14:val="none"/>
+              </w:rPr>
+              <w:t>Daily</w:t>
+            </w:r>
+            <w:proofErr w:type="spellEnd"/>
+            <w:r>
+              <w:rPr>
+                <w:rFonts w:ascii="Times New Roman" w:eastAsia="Times New Roman" w:hAnsi="Times New Roman" w:cs="Times New Roman"/>
+                <w:sz w:val="24"/>
+                <w:szCs w:val="24"/>
+                <w:lang w:val="es-ES" w:eastAsia="es-419"/>
+                <w14:ligatures w14:val="none"/>
+              </w:rPr>
+              <w:t xml:space="preserve"> Stand-Up: Reuniones diarias para revisar avances y bloqueos.</w:t>
             </w:r>
           </w:p>
           <w:p>
@@ -2976,7 +3086,29 @@
                 <w:lang w:val="es-ES" w:eastAsia="es-419"/>
                 <w14:ligatures w14:val="none"/>
               </w:rPr>
-              <w:t>Sprint Planning: Planificación de las tareas a desarrollar en cada Sprint.</w:t>
+              <w:t xml:space="preserve">Sprint </w:t>
+            </w:r>
+            <w:proofErr w:type="spellStart"/>
+            <w:r>
+              <w:rPr>
+                <w:rFonts w:ascii="Times New Roman" w:eastAsia="Times New Roman" w:hAnsi="Times New Roman" w:cs="Times New Roman"/>
+                <w:sz w:val="24"/>
+                <w:szCs w:val="24"/>
+                <w:lang w:val="es-ES" w:eastAsia="es-419"/>
+                <w14:ligatures w14:val="none"/>
+              </w:rPr>
+              <w:t>Planning</w:t>
+            </w:r>
+            <w:proofErr w:type="spellEnd"/>
+            <w:r>
+              <w:rPr>
+                <w:rFonts w:ascii="Times New Roman" w:eastAsia="Times New Roman" w:hAnsi="Times New Roman" w:cs="Times New Roman"/>
+                <w:sz w:val="24"/>
+                <w:szCs w:val="24"/>
+                <w:lang w:val="es-ES" w:eastAsia="es-419"/>
+                <w14:ligatures w14:val="none"/>
+              </w:rPr>
+              <w:t>: Planificación de las tareas a desarrollar en cada Sprint.</w:t>
             </w:r>
           </w:p>
           <w:p>
@@ -3003,7 +3135,29 @@
                 <w:lang w:val="es-ES" w:eastAsia="es-419"/>
                 <w14:ligatures w14:val="none"/>
               </w:rPr>
-              <w:t>Sprint Review: Presentación del trabajo completado al finalizar el Sprint.</w:t>
+              <w:t xml:space="preserve">Sprint </w:t>
+            </w:r>
+            <w:proofErr w:type="spellStart"/>
+            <w:r>
+              <w:rPr>
+                <w:rFonts w:ascii="Times New Roman" w:eastAsia="Times New Roman" w:hAnsi="Times New Roman" w:cs="Times New Roman"/>
+                <w:sz w:val="24"/>
+                <w:szCs w:val="24"/>
+                <w:lang w:val="es-ES" w:eastAsia="es-419"/>
+                <w14:ligatures w14:val="none"/>
+              </w:rPr>
+              <w:t>Review</w:t>
+            </w:r>
+            <w:proofErr w:type="spellEnd"/>
+            <w:r>
+              <w:rPr>
+                <w:rFonts w:ascii="Times New Roman" w:eastAsia="Times New Roman" w:hAnsi="Times New Roman" w:cs="Times New Roman"/>
+                <w:sz w:val="24"/>
+                <w:szCs w:val="24"/>
+                <w:lang w:val="es-ES" w:eastAsia="es-419"/>
+                <w14:ligatures w14:val="none"/>
+              </w:rPr>
+              <w:t>: Presentación del trabajo completado al finalizar el Sprint.</w:t>
             </w:r>
           </w:p>
           <w:p>
@@ -3053,7 +3207,29 @@
                 <w:lang w:val="es-ES" w:eastAsia="es-419"/>
                 <w14:ligatures w14:val="none"/>
               </w:rPr>
-              <w:t xml:space="preserve">Con esta metodología queremos garantizar la gestión eficiente del proyecto, promoviendo la colaboración,una entrega continua de valor y la mejora constante del sistema, </w:t>
+              <w:t xml:space="preserve">Con esta metodología queremos garantizar la gestión eficiente del proyecto, promoviendo la </w:t>
+            </w:r>
+            <w:proofErr w:type="spellStart"/>
+            <w:r>
+              <w:rPr>
+                <w:rFonts w:ascii="Times New Roman" w:eastAsia="Times New Roman" w:hAnsi="Times New Roman" w:cs="Times New Roman"/>
+                <w:sz w:val="24"/>
+                <w:szCs w:val="24"/>
+                <w:lang w:val="es-ES" w:eastAsia="es-419"/>
+                <w14:ligatures w14:val="none"/>
+              </w:rPr>
+              <w:t>colaboración,una</w:t>
+            </w:r>
+            <w:proofErr w:type="spellEnd"/>
+            <w:r>
+              <w:rPr>
+                <w:rFonts w:ascii="Times New Roman" w:eastAsia="Times New Roman" w:hAnsi="Times New Roman" w:cs="Times New Roman"/>
+                <w:sz w:val="24"/>
+                <w:szCs w:val="24"/>
+                <w:lang w:val="es-ES" w:eastAsia="es-419"/>
+                <w14:ligatures w14:val="none"/>
+              </w:rPr>
+              <w:t xml:space="preserve"> entrega continua de valor y la mejora constante del sistema, </w:t>
             </w:r>
           </w:p>
         </w:tc>
@@ -3158,6 +3334,7 @@
                 <w:lang w:val="en-US" w:eastAsia="es-419"/>
                 <w14:ligatures w14:val="none"/>
               </w:rPr>
+              <w:lastRenderedPageBreak/>
               <w:t>Backend: C# con .NET y Entity Framework.</w:t>
             </w:r>
           </w:p>
@@ -3178,6 +3355,7 @@
                 <w14:ligatures w14:val="none"/>
               </w:rPr>
             </w:pPr>
+            <w:proofErr w:type="spellStart"/>
             <w:r>
               <w:rPr>
                 <w:rFonts w:ascii="Times New Roman" w:eastAsia="Times New Roman" w:hAnsi="Times New Roman" w:cs="Times New Roman"/>
@@ -3187,7 +3365,19 @@
                 <w:lang w:val="es-419" w:eastAsia="es-419"/>
                 <w14:ligatures w14:val="none"/>
               </w:rPr>
-              <w:t>Frontend web: Angular.</w:t>
+              <w:t>Frontend</w:t>
+            </w:r>
+            <w:proofErr w:type="spellEnd"/>
+            <w:r>
+              <w:rPr>
+                <w:rFonts w:ascii="Times New Roman" w:eastAsia="Times New Roman" w:hAnsi="Times New Roman" w:cs="Times New Roman"/>
+                <w:bCs/>
+                <w:sz w:val="24"/>
+                <w:szCs w:val="24"/>
+                <w:lang w:val="es-419" w:eastAsia="es-419"/>
+                <w14:ligatures w14:val="none"/>
+              </w:rPr>
+              <w:t xml:space="preserve"> web: Angular.</w:t>
             </w:r>
           </w:p>
           <w:p>
@@ -3216,8 +3406,9 @@
                 <w:lang w:val="es-419" w:eastAsia="es-419"/>
                 <w14:ligatures w14:val="none"/>
               </w:rPr>
-              <w:t>Aplicación móvil:</w:t>
-            </w:r>
+              <w:t xml:space="preserve">Aplicación </w:t>
+            </w:r>
+            <w:proofErr w:type="spellStart"/>
             <w:r>
               <w:rPr>
                 <w:rFonts w:ascii="Times New Roman" w:eastAsia="Times New Roman" w:hAnsi="Times New Roman" w:cs="Times New Roman"/>
@@ -3227,8 +3418,20 @@
                 <w:lang w:val="es-419" w:eastAsia="es-419"/>
                 <w14:ligatures w14:val="none"/>
               </w:rPr>
+              <w:t>móvil:</w:t>
+            </w:r>
+            <w:r>
+              <w:rPr>
+                <w:rFonts w:ascii="Times New Roman" w:eastAsia="Times New Roman" w:hAnsi="Times New Roman" w:cs="Times New Roman"/>
+                <w:bCs/>
+                <w:sz w:val="24"/>
+                <w:szCs w:val="24"/>
+                <w:lang w:val="es-419" w:eastAsia="es-419"/>
+                <w14:ligatures w14:val="none"/>
+              </w:rPr>
               <w:t>Ionic</w:t>
             </w:r>
+            <w:proofErr w:type="spellEnd"/>
             <w:r>
               <w:rPr>
                 <w:rFonts w:ascii="Times New Roman" w:eastAsia="Times New Roman" w:hAnsi="Times New Roman" w:cs="Times New Roman"/>
@@ -3296,7 +3499,31 @@
                 <w:lang w:val="es-419" w:eastAsia="es-419"/>
                 <w14:ligatures w14:val="none"/>
               </w:rPr>
-              <w:t>Control de versiones: Git, gestionado a través de plataformas como GitHub o GitLab.</w:t>
+              <w:t xml:space="preserve">Control de versiones: Git, gestionado a través de plataformas como GitHub o </w:t>
+            </w:r>
+            <w:proofErr w:type="spellStart"/>
+            <w:r>
+              <w:rPr>
+                <w:rFonts w:ascii="Times New Roman" w:eastAsia="Times New Roman" w:hAnsi="Times New Roman" w:cs="Times New Roman"/>
+                <w:bCs/>
+                <w:sz w:val="24"/>
+                <w:szCs w:val="24"/>
+                <w:lang w:val="es-419" w:eastAsia="es-419"/>
+                <w14:ligatures w14:val="none"/>
+              </w:rPr>
+              <w:t>GitLab</w:t>
+            </w:r>
+            <w:proofErr w:type="spellEnd"/>
+            <w:r>
+              <w:rPr>
+                <w:rFonts w:ascii="Times New Roman" w:eastAsia="Times New Roman" w:hAnsi="Times New Roman" w:cs="Times New Roman"/>
+                <w:bCs/>
+                <w:sz w:val="24"/>
+                <w:szCs w:val="24"/>
+                <w:lang w:val="es-419" w:eastAsia="es-419"/>
+                <w14:ligatures w14:val="none"/>
+              </w:rPr>
+              <w:t>.</w:t>
             </w:r>
           </w:p>
           <w:p>
@@ -3361,170 +3588,208 @@
                 <w:lang w:val="es-ES" w:eastAsia="es-419"/>
                 <w14:ligatures w14:val="none"/>
               </w:rPr>
-              <w:lastRenderedPageBreak/>
               <w:t>2. Funcionalidades Clave</w:t>
             </w:r>
           </w:p>
           <w:p>
             <w:pPr>
-              <w:widowControl w:val="0"/>
+              <w:pStyle w:val="Prrafodelista"/>
               <w:numPr>
                 <w:ilvl w:val="0"/>
-                <w:numId w:val="9"/>
+                <w:numId w:val="15"/>
               </w:numPr>
-              <w:spacing w:before="100" w:beforeAutospacing="1" w:after="100" w:afterAutospacing="1" w:line="240" w:lineRule="auto"/>
-              <w:rPr>
-                <w:rFonts w:ascii="Times New Roman" w:eastAsia="Times New Roman" w:hAnsi="Times New Roman" w:cs="Times New Roman"/>
-                <w:sz w:val="24"/>
-                <w:szCs w:val="24"/>
-                <w:lang w:eastAsia="es-419"/>
-                <w14:ligatures w14:val="none"/>
-              </w:rPr>
-            </w:pPr>
-            <w:r>
-              <w:rPr>
-                <w:rFonts w:ascii="Times New Roman" w:eastAsia="Times New Roman" w:hAnsi="Times New Roman" w:cs="Times New Roman"/>
-                <w:sz w:val="24"/>
-                <w:szCs w:val="24"/>
-                <w:lang w:eastAsia="es-419"/>
-                <w14:ligatures w14:val="none"/>
-              </w:rPr>
-              <w:t>Registro y autenticación como productor.</w:t>
-            </w:r>
-          </w:p>
-          <w:p>
-            <w:pPr>
-              <w:widowControl w:val="0"/>
+              <w:rPr>
+                <w:rFonts w:ascii="Times New Roman" w:hAnsi="Times New Roman" w:cs="Times New Roman"/>
+                <w:sz w:val="24"/>
+                <w:szCs w:val="24"/>
+                <w:lang w:val="es-ES" w:eastAsia="es-419"/>
+              </w:rPr>
+            </w:pPr>
+            <w:r>
+              <w:rPr>
+                <w:rFonts w:ascii="Times New Roman" w:hAnsi="Times New Roman" w:cs="Times New Roman"/>
+                <w:sz w:val="24"/>
+                <w:szCs w:val="24"/>
+                <w:lang w:val="es-ES" w:eastAsia="es-419"/>
+              </w:rPr>
+              <w:t>R</w:t>
+            </w:r>
+            <w:r>
+              <w:rPr>
+                <w:rFonts w:ascii="Times New Roman" w:hAnsi="Times New Roman" w:cs="Times New Roman"/>
+                <w:sz w:val="24"/>
+                <w:szCs w:val="24"/>
+                <w:lang w:val="es-ES" w:eastAsia="es-419"/>
+              </w:rPr>
+              <w:t>egistro y autenticación de usuarios con rol inicial de consumidor.</w:t>
+            </w:r>
+          </w:p>
+          <w:p>
+            <w:pPr>
+              <w:pStyle w:val="Prrafodelista"/>
               <w:numPr>
                 <w:ilvl w:val="0"/>
-                <w:numId w:val="9"/>
+                <w:numId w:val="15"/>
               </w:numPr>
-              <w:spacing w:before="100" w:beforeAutospacing="1" w:after="100" w:afterAutospacing="1" w:line="240" w:lineRule="auto"/>
-              <w:rPr>
-                <w:rFonts w:ascii="Times New Roman" w:eastAsia="Times New Roman" w:hAnsi="Times New Roman" w:cs="Times New Roman"/>
-                <w:sz w:val="24"/>
-                <w:szCs w:val="24"/>
-                <w:lang w:eastAsia="es-419"/>
-                <w14:ligatures w14:val="none"/>
-              </w:rPr>
-            </w:pPr>
-            <w:r>
-              <w:rPr>
-                <w:rFonts w:ascii="Times New Roman" w:eastAsia="Times New Roman" w:hAnsi="Times New Roman" w:cs="Times New Roman"/>
-                <w:sz w:val="24"/>
-                <w:szCs w:val="24"/>
-                <w:lang w:eastAsia="es-419"/>
-                <w14:ligatures w14:val="none"/>
-              </w:rPr>
-              <w:t>Creación de perfiles personalizados con información sobre la finca, ubicación geográfica y métodos de producción.</w:t>
-            </w:r>
-          </w:p>
-          <w:p>
-            <w:pPr>
-              <w:widowControl w:val="0"/>
+              <w:rPr>
+                <w:rFonts w:ascii="Times New Roman" w:hAnsi="Times New Roman" w:cs="Times New Roman"/>
+                <w:sz w:val="24"/>
+                <w:szCs w:val="24"/>
+                <w:lang w:val="es-ES" w:eastAsia="es-419"/>
+              </w:rPr>
+            </w:pPr>
+            <w:r>
+              <w:rPr>
+                <w:rFonts w:ascii="Times New Roman" w:hAnsi="Times New Roman" w:cs="Times New Roman"/>
+                <w:sz w:val="24"/>
+                <w:szCs w:val="24"/>
+                <w:lang w:val="es-ES" w:eastAsia="es-419"/>
+              </w:rPr>
+              <w:t>Activación automática del rol de productor al registrar información de origen de producción.</w:t>
+            </w:r>
+          </w:p>
+          <w:p>
+            <w:pPr>
+              <w:pStyle w:val="Prrafodelista"/>
               <w:numPr>
                 <w:ilvl w:val="0"/>
-                <w:numId w:val="9"/>
+                <w:numId w:val="15"/>
               </w:numPr>
-              <w:spacing w:before="100" w:beforeAutospacing="1" w:after="100" w:afterAutospacing="1" w:line="240" w:lineRule="auto"/>
-              <w:rPr>
-                <w:rFonts w:ascii="Times New Roman" w:eastAsia="Times New Roman" w:hAnsi="Times New Roman" w:cs="Times New Roman"/>
-                <w:sz w:val="24"/>
-                <w:szCs w:val="24"/>
-                <w:lang w:eastAsia="es-419"/>
-                <w14:ligatures w14:val="none"/>
-              </w:rPr>
-            </w:pPr>
-            <w:r>
-              <w:rPr>
-                <w:rFonts w:ascii="Times New Roman" w:eastAsia="Times New Roman" w:hAnsi="Times New Roman" w:cs="Times New Roman"/>
-                <w:sz w:val="24"/>
-                <w:szCs w:val="24"/>
-                <w:lang w:eastAsia="es-419"/>
-                <w14:ligatures w14:val="none"/>
-              </w:rPr>
-              <w:t>Publicación de productos agrícolas con descripciones, precios y disponibilidad.</w:t>
-            </w:r>
-          </w:p>
-          <w:p>
-            <w:pPr>
-              <w:widowControl w:val="0"/>
+              <w:rPr>
+                <w:rFonts w:ascii="Times New Roman" w:hAnsi="Times New Roman" w:cs="Times New Roman"/>
+                <w:sz w:val="24"/>
+                <w:szCs w:val="24"/>
+                <w:lang w:val="es-ES" w:eastAsia="es-419"/>
+              </w:rPr>
+            </w:pPr>
+            <w:r>
+              <w:rPr>
+                <w:rFonts w:ascii="Times New Roman" w:hAnsi="Times New Roman" w:cs="Times New Roman"/>
+                <w:sz w:val="24"/>
+                <w:szCs w:val="24"/>
+                <w:lang w:val="es-ES" w:eastAsia="es-419"/>
+              </w:rPr>
+              <w:t>Creación de perfiles personalizados con información sobre la actividad productiva y la oferta de productos.</w:t>
+            </w:r>
+          </w:p>
+          <w:p>
+            <w:pPr>
+              <w:pStyle w:val="Prrafodelista"/>
               <w:numPr>
                 <w:ilvl w:val="0"/>
-                <w:numId w:val="9"/>
+                <w:numId w:val="15"/>
               </w:numPr>
-              <w:spacing w:before="100" w:beforeAutospacing="1" w:after="100" w:afterAutospacing="1" w:line="240" w:lineRule="auto"/>
-              <w:rPr>
-                <w:rFonts w:ascii="Times New Roman" w:eastAsia="Times New Roman" w:hAnsi="Times New Roman" w:cs="Times New Roman"/>
-                <w:sz w:val="24"/>
-                <w:szCs w:val="24"/>
-                <w:lang w:eastAsia="es-419"/>
-                <w14:ligatures w14:val="none"/>
-              </w:rPr>
-            </w:pPr>
-            <w:r>
-              <w:rPr>
-                <w:rFonts w:ascii="Times New Roman" w:eastAsia="Times New Roman" w:hAnsi="Times New Roman" w:cs="Times New Roman"/>
-                <w:sz w:val="24"/>
-                <w:szCs w:val="24"/>
-                <w:lang w:eastAsia="es-419"/>
-                <w14:ligatures w14:val="none"/>
-              </w:rPr>
-              <w:t>Generación de código QR para promoción del perfil.</w:t>
-            </w:r>
-          </w:p>
-          <w:p>
-            <w:pPr>
-              <w:widowControl w:val="0"/>
+              <w:rPr>
+                <w:rFonts w:ascii="Times New Roman" w:hAnsi="Times New Roman" w:cs="Times New Roman"/>
+                <w:sz w:val="24"/>
+                <w:szCs w:val="24"/>
+                <w:lang w:val="es-ES" w:eastAsia="es-419"/>
+              </w:rPr>
+            </w:pPr>
+            <w:r>
+              <w:rPr>
+                <w:rFonts w:ascii="Times New Roman" w:hAnsi="Times New Roman" w:cs="Times New Roman"/>
+                <w:sz w:val="24"/>
+                <w:szCs w:val="24"/>
+                <w:lang w:val="es-ES" w:eastAsia="es-419"/>
+              </w:rPr>
+              <w:t>Publicación de productos agrícolas con descripción, precio y disponibilidad (stock).</w:t>
+            </w:r>
+          </w:p>
+          <w:p>
+            <w:pPr>
+              <w:pStyle w:val="Prrafodelista"/>
               <w:numPr>
                 <w:ilvl w:val="0"/>
-                <w:numId w:val="9"/>
+                <w:numId w:val="15"/>
               </w:numPr>
-              <w:spacing w:before="100" w:beforeAutospacing="1" w:after="100" w:afterAutospacing="1" w:line="240" w:lineRule="auto"/>
-              <w:rPr>
-                <w:rFonts w:ascii="Times New Roman" w:eastAsia="Times New Roman" w:hAnsi="Times New Roman" w:cs="Times New Roman"/>
-                <w:sz w:val="24"/>
-                <w:szCs w:val="24"/>
-                <w:lang w:eastAsia="es-419"/>
-                <w14:ligatures w14:val="none"/>
-              </w:rPr>
-            </w:pPr>
-            <w:r>
-              <w:rPr>
-                <w:rFonts w:ascii="Times New Roman" w:eastAsia="Times New Roman" w:hAnsi="Times New Roman" w:cs="Times New Roman"/>
-                <w:sz w:val="24"/>
-                <w:szCs w:val="24"/>
-                <w:lang w:eastAsia="es-419"/>
-                <w14:ligatures w14:val="none"/>
-              </w:rPr>
-              <w:t>Gestión de pedidos recibidos mediante un panel de control.</w:t>
-            </w:r>
-          </w:p>
-          <w:p>
-            <w:pPr>
-              <w:widowControl w:val="0"/>
+              <w:rPr>
+                <w:rFonts w:ascii="Times New Roman" w:hAnsi="Times New Roman" w:cs="Times New Roman"/>
+                <w:sz w:val="24"/>
+                <w:szCs w:val="24"/>
+                <w:lang w:val="es-ES" w:eastAsia="es-419"/>
+              </w:rPr>
+            </w:pPr>
+            <w:r>
+              <w:rPr>
+                <w:rFonts w:ascii="Times New Roman" w:hAnsi="Times New Roman" w:cs="Times New Roman"/>
+                <w:sz w:val="24"/>
+                <w:szCs w:val="24"/>
+                <w:lang w:val="es-ES" w:eastAsia="es-419"/>
+              </w:rPr>
+              <w:t>Generación de un código QR vinculado al perfil del productor para su promoción.</w:t>
+            </w:r>
+          </w:p>
+          <w:p>
+            <w:pPr>
+              <w:pStyle w:val="Prrafodelista"/>
               <w:numPr>
                 <w:ilvl w:val="0"/>
-                <w:numId w:val="9"/>
+                <w:numId w:val="15"/>
               </w:numPr>
-              <w:spacing w:before="100" w:beforeAutospacing="1" w:after="100" w:afterAutospacing="1" w:line="240" w:lineRule="auto"/>
-              <w:rPr>
-                <w:rFonts w:ascii="Times New Roman" w:eastAsia="Times New Roman" w:hAnsi="Times New Roman" w:cs="Times New Roman"/>
-                <w:sz w:val="24"/>
-                <w:szCs w:val="24"/>
-                <w:lang w:eastAsia="es-419"/>
-                <w14:ligatures w14:val="none"/>
-              </w:rPr>
-            </w:pPr>
-            <w:r>
-              <w:rPr>
-                <w:rFonts w:ascii="Times New Roman" w:eastAsia="Times New Roman" w:hAnsi="Times New Roman" w:cs="Times New Roman"/>
-                <w:sz w:val="24"/>
-                <w:szCs w:val="24"/>
-                <w:lang w:eastAsia="es-419"/>
-                <w14:ligatures w14:val="none"/>
-              </w:rPr>
-              <w:t>Visualización de métricas básicas de interacción con su perfil y productos.</w:t>
+              <w:rPr>
+                <w:rFonts w:ascii="Times New Roman" w:hAnsi="Times New Roman" w:cs="Times New Roman"/>
+                <w:sz w:val="24"/>
+                <w:szCs w:val="24"/>
+                <w:lang w:val="es-ES" w:eastAsia="es-419"/>
+              </w:rPr>
+            </w:pPr>
+            <w:r>
+              <w:rPr>
+                <w:rFonts w:ascii="Times New Roman" w:hAnsi="Times New Roman" w:cs="Times New Roman"/>
+                <w:sz w:val="24"/>
+                <w:szCs w:val="24"/>
+                <w:lang w:val="es-ES" w:eastAsia="es-419"/>
+              </w:rPr>
+              <w:t>Gestión de solicitudes de pedido recibidas desde un panel de control.</w:t>
+            </w:r>
+          </w:p>
+          <w:p>
+            <w:pPr>
+              <w:pStyle w:val="Prrafodelista"/>
+              <w:numPr>
+                <w:ilvl w:val="0"/>
+                <w:numId w:val="15"/>
+              </w:numPr>
+              <w:rPr>
+                <w:rFonts w:ascii="Times New Roman" w:hAnsi="Times New Roman" w:cs="Times New Roman"/>
+                <w:sz w:val="24"/>
+                <w:szCs w:val="24"/>
+                <w:lang w:val="es-ES" w:eastAsia="es-419"/>
+              </w:rPr>
+            </w:pPr>
+            <w:r>
+              <w:rPr>
+                <w:rFonts w:ascii="Times New Roman" w:hAnsi="Times New Roman" w:cs="Times New Roman"/>
+                <w:sz w:val="24"/>
+                <w:szCs w:val="24"/>
+                <w:lang w:val="es-ES" w:eastAsia="es-419"/>
+              </w:rPr>
+              <w:t>Comunicación directa con consumidores mediante chat durante el ciclo del pedido.</w:t>
+            </w:r>
+          </w:p>
+          <w:p>
+            <w:pPr>
+              <w:pStyle w:val="Prrafodelista"/>
+              <w:numPr>
+                <w:ilvl w:val="0"/>
+                <w:numId w:val="15"/>
+              </w:numPr>
+              <w:rPr>
+                <w:rFonts w:ascii="Times New Roman" w:hAnsi="Times New Roman" w:cs="Times New Roman"/>
+                <w:sz w:val="24"/>
+                <w:szCs w:val="24"/>
+                <w:lang w:val="es-ES" w:eastAsia="es-419"/>
+              </w:rPr>
+            </w:pPr>
+            <w:r>
+              <w:rPr>
+                <w:rFonts w:ascii="Times New Roman" w:hAnsi="Times New Roman" w:cs="Times New Roman"/>
+                <w:sz w:val="24"/>
+                <w:szCs w:val="24"/>
+                <w:lang w:val="es-ES" w:eastAsia="es-419"/>
+              </w:rPr>
+              <w:t>Visualización de métricas básicas de interacción con productos y actividad comercial.</w:t>
             </w:r>
           </w:p>
           <w:p>
@@ -3548,8 +3813,6 @@
                 <w14:ligatures w14:val="none"/>
               </w:rPr>
             </w:pPr>
-            <w:bookmarkStart w:id="9" w:name="_heading=h.kqqakqpmghcu" w:colFirst="0" w:colLast="0"/>
-            <w:bookmarkEnd w:id="9"/>
             <w:r>
               <w:rPr>
                 <w:rFonts w:ascii="Times New Roman" w:eastAsia="Times New Roman" w:hAnsi="Times New Roman" w:cs="Times New Roman"/>
@@ -3560,7 +3823,7 @@
                 <w:lang w:val="es-ES" w:eastAsia="es-419"/>
                 <w14:ligatures w14:val="none"/>
               </w:rPr>
-              <w:t xml:space="preserve"> Diseño y Experiencia de Usuario</w:t>
+              <w:t>Diseño y Experiencia de Usuario</w:t>
             </w:r>
           </w:p>
           <w:p>
@@ -3587,7 +3850,29 @@
                 <w:lang w:val="es-ES" w:eastAsia="es-419"/>
                 <w14:ligatures w14:val="none"/>
               </w:rPr>
-              <w:t>UI/UX accesible con herramientas de Figma.</w:t>
+              <w:t xml:space="preserve">UI/UX accesible con herramientas de </w:t>
+            </w:r>
+            <w:proofErr w:type="spellStart"/>
+            <w:r>
+              <w:rPr>
+                <w:rFonts w:ascii="Times New Roman" w:eastAsia="Times New Roman" w:hAnsi="Times New Roman" w:cs="Times New Roman"/>
+                <w:sz w:val="24"/>
+                <w:szCs w:val="24"/>
+                <w:lang w:val="es-ES" w:eastAsia="es-419"/>
+                <w14:ligatures w14:val="none"/>
+              </w:rPr>
+              <w:t>Figma</w:t>
+            </w:r>
+            <w:proofErr w:type="spellEnd"/>
+            <w:r>
+              <w:rPr>
+                <w:rFonts w:ascii="Times New Roman" w:eastAsia="Times New Roman" w:hAnsi="Times New Roman" w:cs="Times New Roman"/>
+                <w:sz w:val="24"/>
+                <w:szCs w:val="24"/>
+                <w:lang w:val="es-ES" w:eastAsia="es-419"/>
+                <w14:ligatures w14:val="none"/>
+              </w:rPr>
+              <w:t>.</w:t>
             </w:r>
           </w:p>
           <w:p>
@@ -3745,44 +4030,8 @@
                 <w:lang w:val="es-419" w:eastAsia="es-419"/>
                 <w14:ligatures w14:val="none"/>
               </w:rPr>
-              <w:t>Se espera como resultado una plataforma web y móvil funcional que conecte directamente a consumidores con productores agropecuarios del municipio de Teruel, Huila. Esta herramienta permitirá a los productores crear perfiles, registrar sus fincas, publicar productos y recibir pedidos sin intermediarios.</w:t>
-            </w:r>
-          </w:p>
-          <w:p>
-            <w:pPr>
-              <w:widowControl w:val="0"/>
-              <w:spacing w:before="10" w:after="0" w:line="240" w:lineRule="auto"/>
-              <w:rPr>
-                <w:rFonts w:ascii="Times New Roman" w:eastAsia="Times New Roman" w:hAnsi="Times New Roman" w:cs="Times New Roman"/>
-                <w:sz w:val="24"/>
-                <w:szCs w:val="24"/>
-                <w:lang w:val="es-419" w:eastAsia="es-419"/>
-                <w14:ligatures w14:val="none"/>
-              </w:rPr>
-            </w:pPr>
-            <w:r>
-              <w:rPr>
-                <w:rFonts w:ascii="Times New Roman" w:eastAsia="Times New Roman" w:hAnsi="Times New Roman" w:cs="Times New Roman"/>
-                <w:sz w:val="24"/>
-                <w:szCs w:val="24"/>
-                <w:lang w:val="es-419" w:eastAsia="es-419"/>
-                <w14:ligatures w14:val="none"/>
-              </w:rPr>
-              <w:t>La solución busca mejorar la visibilidad de los emprendimientos rurales, facilitar la comercialización directa y fortalecer el desarrollo económico del sector agropecuario en la región mediante el uso de tecnologías accesibles.</w:t>
-            </w:r>
-          </w:p>
-          <w:p>
-            <w:pPr>
-              <w:widowControl w:val="0"/>
-              <w:spacing w:before="10" w:after="0" w:line="240" w:lineRule="auto"/>
-              <w:rPr>
-                <w:rFonts w:ascii="Times New Roman" w:eastAsia="Times New Roman" w:hAnsi="Times New Roman" w:cs="Times New Roman"/>
-                <w:sz w:val="24"/>
-                <w:szCs w:val="24"/>
-                <w:lang w:val="es-419" w:eastAsia="es-419"/>
-                <w14:ligatures w14:val="none"/>
-              </w:rPr>
-            </w:pPr>
+              <w:t>Se espera como resultado una plataforma web y móvil funcional que conecte directamente a consumidores con productores agropecuarios del municipio de Teruel, Huila. Esta herramienta permitirá a los productores crear perfiles, presentar su actividad productiva, publicar productos y recibir solicitudes de pedido sin intermediarios.</w:t>
+            </w:r>
           </w:p>
           <w:p>
             <w:pPr>
@@ -3996,6 +4245,7 @@
                 <w:lang w:val="es-419" w:eastAsia="es-419"/>
                 <w14:ligatures w14:val="none"/>
               </w:rPr>
+              <w:lastRenderedPageBreak/>
               <w:t>Disminuye la exclusión digital de pequeños productores al ofrecer una herramienta accesible.</w:t>
             </w:r>
           </w:p>
@@ -4033,6 +4283,7 @@
                 <w:numId w:val="11"/>
               </w:numPr>
               <w:spacing w:before="240" w:after="0" w:line="240" w:lineRule="auto"/>
+              <w:ind w:left="1416" w:hanging="1056"/>
               <w:rPr>
                 <w:rFonts w:ascii="Times New Roman" w:eastAsia="Times New Roman" w:hAnsi="Times New Roman" w:cs="Times New Roman"/>
                 <w:sz w:val="24"/>
@@ -4049,7 +4300,17 @@
                 <w:lang w:val="es-419" w:eastAsia="es-419"/>
                 <w14:ligatures w14:val="none"/>
               </w:rPr>
-              <w:t>Reduce la dependencia de intermediarios, mejorando los márgenes de ganancia para el productor.</w:t>
+              <w:t>Reduce la dependencia de intermediarios, posicionando al productor como actor principal en la interacción comercial.</w:t>
+            </w:r>
+            <w:r>
+              <w:rPr>
+                <w:rFonts w:ascii="Times New Roman" w:eastAsia="Times New Roman" w:hAnsi="Times New Roman" w:cs="Times New Roman"/>
+                <w:sz w:val="24"/>
+                <w:szCs w:val="24"/>
+                <w:lang w:val="es-419" w:eastAsia="es-419"/>
+                <w14:ligatures w14:val="none"/>
+              </w:rPr>
+              <w:t>.</w:t>
             </w:r>
           </w:p>
           <w:p>
@@ -4076,7 +4337,6 @@
                 <w:lang w:val="es-419" w:eastAsia="es-419"/>
                 <w14:ligatures w14:val="none"/>
               </w:rPr>
-              <w:lastRenderedPageBreak/>
               <w:t>Estimula el comercio justo y local, impulsando la economía agropecuaria del municipio.</w:t>
             </w:r>
           </w:p>
@@ -4318,10 +4578,10 @@
                 <w:rFonts w:ascii="Times New Roman" w:eastAsia="Times New Roman" w:hAnsi="Times New Roman" w:cs="Times New Roman"/>
                 <w:sz w:val="24"/>
                 <w:szCs w:val="24"/>
-                <w:lang w:val="es-ES" w:eastAsia="es-419"/>
-                <w14:ligatures w14:val="none"/>
-              </w:rPr>
-              <w:t>La plataforma debe garantizar que los datos sobre los productos (origen, métodos de producción, certificaciones, precios) sean veraces y accesibles para los consumidores.</w:t>
+                <w:lang w:eastAsia="es-419"/>
+                <w14:ligatures w14:val="none"/>
+              </w:rPr>
+              <w:t>La plataforma mostrará la información suministrada por los productores respecto a sus productos y actividad productiva de forma clara y accesible para los consumidores, sin que ello implique verificación externa por parte del sistema.</w:t>
             </w:r>
           </w:p>
           <w:p>
@@ -4373,24 +4633,11 @@
                 <w:rFonts w:ascii="Times New Roman" w:eastAsia="Times New Roman" w:hAnsi="Times New Roman" w:cs="Times New Roman"/>
                 <w:sz w:val="24"/>
                 <w:szCs w:val="24"/>
-                <w:lang w:val="es-ES" w:eastAsia="es-419"/>
-                <w14:ligatures w14:val="none"/>
-              </w:rPr>
-              <w:t>Se debe respetar la privacidad de los productores y consumidores, asegurando que sus datos personales y comerciales sean manejados de forma segura y no sean vendidos o compartidos sin consentimiento.</w:t>
-            </w:r>
-          </w:p>
-          <w:p>
-            <w:pPr>
-              <w:widowControl w:val="0"/>
-              <w:spacing w:before="240" w:after="240" w:line="240" w:lineRule="auto"/>
-              <w:rPr>
-                <w:rFonts w:ascii="Times New Roman" w:eastAsia="Times New Roman" w:hAnsi="Times New Roman" w:cs="Times New Roman"/>
-                <w:sz w:val="24"/>
-                <w:szCs w:val="24"/>
-                <w:lang w:val="es-ES" w:eastAsia="es-419"/>
-                <w14:ligatures w14:val="none"/>
-              </w:rPr>
-            </w:pPr>
+                <w:lang w:eastAsia="es-419"/>
+                <w14:ligatures w14:val="none"/>
+              </w:rPr>
+              <w:t>Los datos personales de los usuarios serán tratados con confidencialidad dentro del alcance académico del proyecto, evitando su divulgación fuera del entorno formativo y manteniendo el consentimiento del usuario como base para cualquier acción relacionada con sus datos.</w:t>
+            </w:r>
           </w:p>
           <w:p>
             <w:pPr>
@@ -4454,10 +4701,10 @@
                 <w:rFonts w:ascii="Times New Roman" w:eastAsia="Times New Roman" w:hAnsi="Times New Roman" w:cs="Times New Roman"/>
                 <w:sz w:val="24"/>
                 <w:szCs w:val="24"/>
-                <w:lang w:val="es-ES" w:eastAsia="es-419"/>
-                <w14:ligatures w14:val="none"/>
-              </w:rPr>
-              <w:t>Todos los productores, sin importar su tamaño o capacidad tecnológica, deberían tener la oportunidad de participar en la plataforma sin barreras económicas o técnicas.</w:t>
+                <w:lang w:eastAsia="es-419"/>
+                <w14:ligatures w14:val="none"/>
+              </w:rPr>
+              <w:t>La plataforma busca ofrecer condiciones de acceso equitativas para todos los productores participantes en el prototipo, independientemente de su nivel de conocimiento tecnológico, evitando establecer barreras económicas o técnicas dentro del alcance del desarrollo académico.</w:t>
             </w:r>
           </w:p>
         </w:tc>
@@ -5542,6 +5789,119 @@
     </w:lvl>
   </w:abstractNum>
   <w:abstractNum w:abstractNumId="5" w15:restartNumberingAfterBreak="0">
+    <w:nsid w:val="35343FF0"/>
+    <w:multiLevelType w:val="hybridMultilevel"/>
+    <w:tmpl w:val="2C40EEE0"/>
+    <w:lvl w:ilvl="0" w:tplc="240A0001">
+      <w:start w:val="1"/>
+      <w:numFmt w:val="bullet"/>
+      <w:lvlText w:val=""/>
+      <w:lvlJc w:val="left"/>
+      <w:pPr>
+        <w:ind w:left="720" w:hanging="360"/>
+      </w:pPr>
+      <w:rPr>
+        <w:rFonts w:ascii="Symbol" w:hAnsi="Symbol" w:hint="default"/>
+      </w:rPr>
+    </w:lvl>
+    <w:lvl w:ilvl="1" w:tplc="240A0003" w:tentative="1">
+      <w:start w:val="1"/>
+      <w:numFmt w:val="bullet"/>
+      <w:lvlText w:val="o"/>
+      <w:lvlJc w:val="left"/>
+      <w:pPr>
+        <w:ind w:left="1440" w:hanging="360"/>
+      </w:pPr>
+      <w:rPr>
+        <w:rFonts w:ascii="Courier New" w:hAnsi="Courier New" w:cs="Courier New" w:hint="default"/>
+      </w:rPr>
+    </w:lvl>
+    <w:lvl w:ilvl="2" w:tplc="240A0005" w:tentative="1">
+      <w:start w:val="1"/>
+      <w:numFmt w:val="bullet"/>
+      <w:lvlText w:val=""/>
+      <w:lvlJc w:val="left"/>
+      <w:pPr>
+        <w:ind w:left="2160" w:hanging="360"/>
+      </w:pPr>
+      <w:rPr>
+        <w:rFonts w:ascii="Wingdings" w:hAnsi="Wingdings" w:hint="default"/>
+      </w:rPr>
+    </w:lvl>
+    <w:lvl w:ilvl="3" w:tplc="240A0001" w:tentative="1">
+      <w:start w:val="1"/>
+      <w:numFmt w:val="bullet"/>
+      <w:lvlText w:val=""/>
+      <w:lvlJc w:val="left"/>
+      <w:pPr>
+        <w:ind w:left="2880" w:hanging="360"/>
+      </w:pPr>
+      <w:rPr>
+        <w:rFonts w:ascii="Symbol" w:hAnsi="Symbol" w:hint="default"/>
+      </w:rPr>
+    </w:lvl>
+    <w:lvl w:ilvl="4" w:tplc="240A0003" w:tentative="1">
+      <w:start w:val="1"/>
+      <w:numFmt w:val="bullet"/>
+      <w:lvlText w:val="o"/>
+      <w:lvlJc w:val="left"/>
+      <w:pPr>
+        <w:ind w:left="3600" w:hanging="360"/>
+      </w:pPr>
+      <w:rPr>
+        <w:rFonts w:ascii="Courier New" w:hAnsi="Courier New" w:cs="Courier New" w:hint="default"/>
+      </w:rPr>
+    </w:lvl>
+    <w:lvl w:ilvl="5" w:tplc="240A0005" w:tentative="1">
+      <w:start w:val="1"/>
+      <w:numFmt w:val="bullet"/>
+      <w:lvlText w:val=""/>
+      <w:lvlJc w:val="left"/>
+      <w:pPr>
+        <w:ind w:left="4320" w:hanging="360"/>
+      </w:pPr>
+      <w:rPr>
+        <w:rFonts w:ascii="Wingdings" w:hAnsi="Wingdings" w:hint="default"/>
+      </w:rPr>
+    </w:lvl>
+    <w:lvl w:ilvl="6" w:tplc="240A0001" w:tentative="1">
+      <w:start w:val="1"/>
+      <w:numFmt w:val="bullet"/>
+      <w:lvlText w:val=""/>
+      <w:lvlJc w:val="left"/>
+      <w:pPr>
+        <w:ind w:left="5040" w:hanging="360"/>
+      </w:pPr>
+      <w:rPr>
+        <w:rFonts w:ascii="Symbol" w:hAnsi="Symbol" w:hint="default"/>
+      </w:rPr>
+    </w:lvl>
+    <w:lvl w:ilvl="7" w:tplc="240A0003" w:tentative="1">
+      <w:start w:val="1"/>
+      <w:numFmt w:val="bullet"/>
+      <w:lvlText w:val="o"/>
+      <w:lvlJc w:val="left"/>
+      <w:pPr>
+        <w:ind w:left="5760" w:hanging="360"/>
+      </w:pPr>
+      <w:rPr>
+        <w:rFonts w:ascii="Courier New" w:hAnsi="Courier New" w:cs="Courier New" w:hint="default"/>
+      </w:rPr>
+    </w:lvl>
+    <w:lvl w:ilvl="8" w:tplc="240A0005" w:tentative="1">
+      <w:start w:val="1"/>
+      <w:numFmt w:val="bullet"/>
+      <w:lvlText w:val=""/>
+      <w:lvlJc w:val="left"/>
+      <w:pPr>
+        <w:ind w:left="6480" w:hanging="360"/>
+      </w:pPr>
+      <w:rPr>
+        <w:rFonts w:ascii="Wingdings" w:hAnsi="Wingdings" w:hint="default"/>
+      </w:rPr>
+    </w:lvl>
+  </w:abstractNum>
+  <w:abstractNum w:abstractNumId="6" w15:restartNumberingAfterBreak="0">
     <w:nsid w:val="3ECD73F2"/>
     <w:multiLevelType w:val="multilevel"/>
     <w:tmpl w:val="DBE4459E"/>
@@ -5654,7 +6014,7 @@
       </w:rPr>
     </w:lvl>
   </w:abstractNum>
-  <w:abstractNum w:abstractNumId="6" w15:restartNumberingAfterBreak="0">
+  <w:abstractNum w:abstractNumId="7" w15:restartNumberingAfterBreak="0">
     <w:nsid w:val="486D2FD0"/>
     <w:multiLevelType w:val="multilevel"/>
     <w:tmpl w:val="CDFCFB72"/>
@@ -5767,7 +6127,7 @@
       </w:rPr>
     </w:lvl>
   </w:abstractNum>
-  <w:abstractNum w:abstractNumId="7" w15:restartNumberingAfterBreak="0">
+  <w:abstractNum w:abstractNumId="8" w15:restartNumberingAfterBreak="0">
     <w:nsid w:val="4F6E752B"/>
     <w:multiLevelType w:val="multilevel"/>
     <w:tmpl w:val="CDFCFB72"/>
@@ -5880,7 +6240,120 @@
       </w:rPr>
     </w:lvl>
   </w:abstractNum>
-  <w:abstractNum w:abstractNumId="8" w15:restartNumberingAfterBreak="0">
+  <w:abstractNum w:abstractNumId="9" w15:restartNumberingAfterBreak="0">
+    <w:nsid w:val="60223666"/>
+    <w:multiLevelType w:val="hybridMultilevel"/>
+    <w:tmpl w:val="355EC22E"/>
+    <w:lvl w:ilvl="0" w:tplc="240A0001">
+      <w:start w:val="1"/>
+      <w:numFmt w:val="bullet"/>
+      <w:lvlText w:val=""/>
+      <w:lvlJc w:val="left"/>
+      <w:pPr>
+        <w:ind w:left="720" w:hanging="360"/>
+      </w:pPr>
+      <w:rPr>
+        <w:rFonts w:ascii="Symbol" w:hAnsi="Symbol" w:hint="default"/>
+      </w:rPr>
+    </w:lvl>
+    <w:lvl w:ilvl="1" w:tplc="240A0003" w:tentative="1">
+      <w:start w:val="1"/>
+      <w:numFmt w:val="bullet"/>
+      <w:lvlText w:val="o"/>
+      <w:lvlJc w:val="left"/>
+      <w:pPr>
+        <w:ind w:left="1440" w:hanging="360"/>
+      </w:pPr>
+      <w:rPr>
+        <w:rFonts w:ascii="Courier New" w:hAnsi="Courier New" w:cs="Courier New" w:hint="default"/>
+      </w:rPr>
+    </w:lvl>
+    <w:lvl w:ilvl="2" w:tplc="240A0005" w:tentative="1">
+      <w:start w:val="1"/>
+      <w:numFmt w:val="bullet"/>
+      <w:lvlText w:val=""/>
+      <w:lvlJc w:val="left"/>
+      <w:pPr>
+        <w:ind w:left="2160" w:hanging="360"/>
+      </w:pPr>
+      <w:rPr>
+        <w:rFonts w:ascii="Wingdings" w:hAnsi="Wingdings" w:hint="default"/>
+      </w:rPr>
+    </w:lvl>
+    <w:lvl w:ilvl="3" w:tplc="240A0001" w:tentative="1">
+      <w:start w:val="1"/>
+      <w:numFmt w:val="bullet"/>
+      <w:lvlText w:val=""/>
+      <w:lvlJc w:val="left"/>
+      <w:pPr>
+        <w:ind w:left="2880" w:hanging="360"/>
+      </w:pPr>
+      <w:rPr>
+        <w:rFonts w:ascii="Symbol" w:hAnsi="Symbol" w:hint="default"/>
+      </w:rPr>
+    </w:lvl>
+    <w:lvl w:ilvl="4" w:tplc="240A0003" w:tentative="1">
+      <w:start w:val="1"/>
+      <w:numFmt w:val="bullet"/>
+      <w:lvlText w:val="o"/>
+      <w:lvlJc w:val="left"/>
+      <w:pPr>
+        <w:ind w:left="3600" w:hanging="360"/>
+      </w:pPr>
+      <w:rPr>
+        <w:rFonts w:ascii="Courier New" w:hAnsi="Courier New" w:cs="Courier New" w:hint="default"/>
+      </w:rPr>
+    </w:lvl>
+    <w:lvl w:ilvl="5" w:tplc="240A0005" w:tentative="1">
+      <w:start w:val="1"/>
+      <w:numFmt w:val="bullet"/>
+      <w:lvlText w:val=""/>
+      <w:lvlJc w:val="left"/>
+      <w:pPr>
+        <w:ind w:left="4320" w:hanging="360"/>
+      </w:pPr>
+      <w:rPr>
+        <w:rFonts w:ascii="Wingdings" w:hAnsi="Wingdings" w:hint="default"/>
+      </w:rPr>
+    </w:lvl>
+    <w:lvl w:ilvl="6" w:tplc="240A0001" w:tentative="1">
+      <w:start w:val="1"/>
+      <w:numFmt w:val="bullet"/>
+      <w:lvlText w:val=""/>
+      <w:lvlJc w:val="left"/>
+      <w:pPr>
+        <w:ind w:left="5040" w:hanging="360"/>
+      </w:pPr>
+      <w:rPr>
+        <w:rFonts w:ascii="Symbol" w:hAnsi="Symbol" w:hint="default"/>
+      </w:rPr>
+    </w:lvl>
+    <w:lvl w:ilvl="7" w:tplc="240A0003" w:tentative="1">
+      <w:start w:val="1"/>
+      <w:numFmt w:val="bullet"/>
+      <w:lvlText w:val="o"/>
+      <w:lvlJc w:val="left"/>
+      <w:pPr>
+        <w:ind w:left="5760" w:hanging="360"/>
+      </w:pPr>
+      <w:rPr>
+        <w:rFonts w:ascii="Courier New" w:hAnsi="Courier New" w:cs="Courier New" w:hint="default"/>
+      </w:rPr>
+    </w:lvl>
+    <w:lvl w:ilvl="8" w:tplc="240A0005" w:tentative="1">
+      <w:start w:val="1"/>
+      <w:numFmt w:val="bullet"/>
+      <w:lvlText w:val=""/>
+      <w:lvlJc w:val="left"/>
+      <w:pPr>
+        <w:ind w:left="6480" w:hanging="360"/>
+      </w:pPr>
+      <w:rPr>
+        <w:rFonts w:ascii="Wingdings" w:hAnsi="Wingdings" w:hint="default"/>
+      </w:rPr>
+    </w:lvl>
+  </w:abstractNum>
+  <w:abstractNum w:abstractNumId="10" w15:restartNumberingAfterBreak="0">
     <w:nsid w:val="63016253"/>
     <w:multiLevelType w:val="multilevel"/>
     <w:tmpl w:val="CDFCFB72"/>
@@ -5993,7 +6466,7 @@
       </w:rPr>
     </w:lvl>
   </w:abstractNum>
-  <w:abstractNum w:abstractNumId="9" w15:restartNumberingAfterBreak="0">
+  <w:abstractNum w:abstractNumId="11" w15:restartNumberingAfterBreak="0">
     <w:nsid w:val="63BB527F"/>
     <w:multiLevelType w:val="multilevel"/>
     <w:tmpl w:val="AED6DF84"/>
@@ -6107,7 +6580,7 @@
       </w:rPr>
     </w:lvl>
   </w:abstractNum>
-  <w:abstractNum w:abstractNumId="10" w15:restartNumberingAfterBreak="0">
+  <w:abstractNum w:abstractNumId="12" w15:restartNumberingAfterBreak="0">
     <w:nsid w:val="643165DB"/>
     <w:multiLevelType w:val="multilevel"/>
     <w:tmpl w:val="CDFCFB72"/>
@@ -6220,7 +6693,7 @@
       </w:rPr>
     </w:lvl>
   </w:abstractNum>
-  <w:abstractNum w:abstractNumId="11" w15:restartNumberingAfterBreak="0">
+  <w:abstractNum w:abstractNumId="13" w15:restartNumberingAfterBreak="0">
     <w:nsid w:val="78245A3A"/>
     <w:multiLevelType w:val="multilevel"/>
     <w:tmpl w:val="AED6DF84"/>
@@ -6334,7 +6807,7 @@
       </w:rPr>
     </w:lvl>
   </w:abstractNum>
-  <w:abstractNum w:abstractNumId="12" w15:restartNumberingAfterBreak="0">
+  <w:abstractNum w:abstractNumId="14" w15:restartNumberingAfterBreak="0">
     <w:nsid w:val="79B157E2"/>
     <w:multiLevelType w:val="hybridMultilevel"/>
     <w:tmpl w:val="686090E0"/>
@@ -6448,43 +6921,49 @@
     </w:lvl>
   </w:abstractNum>
   <w:num w:numId="1" w16cid:durableId="1595554390">
-    <w:abstractNumId w:val="10"/>
+    <w:abstractNumId w:val="12"/>
   </w:num>
   <w:num w:numId="2" w16cid:durableId="487601550">
     <w:abstractNumId w:val="2"/>
   </w:num>
   <w:num w:numId="3" w16cid:durableId="1829512072">
-    <w:abstractNumId w:val="6"/>
+    <w:abstractNumId w:val="7"/>
   </w:num>
   <w:num w:numId="4" w16cid:durableId="1972661805">
-    <w:abstractNumId w:val="8"/>
+    <w:abstractNumId w:val="10"/>
   </w:num>
   <w:num w:numId="5" w16cid:durableId="94137569">
     <w:abstractNumId w:val="3"/>
   </w:num>
   <w:num w:numId="6" w16cid:durableId="1793012097">
-    <w:abstractNumId w:val="7"/>
+    <w:abstractNumId w:val="8"/>
   </w:num>
   <w:num w:numId="7" w16cid:durableId="340664271">
-    <w:abstractNumId w:val="5"/>
+    <w:abstractNumId w:val="6"/>
   </w:num>
   <w:num w:numId="8" w16cid:durableId="1646547385">
-    <w:abstractNumId w:val="12"/>
+    <w:abstractNumId w:val="14"/>
   </w:num>
   <w:num w:numId="9" w16cid:durableId="329646727">
     <w:abstractNumId w:val="1"/>
   </w:num>
   <w:num w:numId="10" w16cid:durableId="683750818">
-    <w:abstractNumId w:val="11"/>
+    <w:abstractNumId w:val="13"/>
   </w:num>
   <w:num w:numId="11" w16cid:durableId="171140465">
-    <w:abstractNumId w:val="9"/>
+    <w:abstractNumId w:val="11"/>
   </w:num>
   <w:num w:numId="12" w16cid:durableId="69280527">
     <w:abstractNumId w:val="4"/>
   </w:num>
   <w:num w:numId="13" w16cid:durableId="1444611106">
     <w:abstractNumId w:val="0"/>
+  </w:num>
+  <w:num w:numId="14" w16cid:durableId="1374501677">
+    <w:abstractNumId w:val="9"/>
+  </w:num>
+  <w:num w:numId="15" w16cid:durableId="623849539">
+    <w:abstractNumId w:val="5"/>
   </w:num>
 </w:numbering>
 </file>
@@ -7094,7 +7573,6 @@
   <w:style w:type="character" w:default="1" w:styleId="Fuentedeprrafopredeter">
     <w:name w:val="Default Paragraph Font"/>
     <w:uiPriority w:val="1"/>
-    <w:semiHidden/>
     <w:unhideWhenUsed/>
   </w:style>
   <w:style w:type="table" w:default="1" w:styleId="Tablanormal">
@@ -7771,15 +8249,6 @@
 </file>
 
 <file path=customXml/item1.xml><?xml version="1.0" encoding="utf-8"?>
-<?mso-contentType ?>
-<FormTemplates xmlns="http://schemas.microsoft.com/sharepoint/v3/contenttype/forms">
-  <Display>DocumentLibraryForm</Display>
-  <Edit>DocumentLibraryForm</Edit>
-  <New>DocumentLibraryForm</New>
-</FormTemplates>
-</file>
-
-<file path=customXml/item2.xml><?xml version="1.0" encoding="utf-8"?>
 <ct:contentTypeSchema xmlns:ct="http://schemas.microsoft.com/office/2006/metadata/contentType" xmlns:ma="http://schemas.microsoft.com/office/2006/metadata/properties/metaAttributes" ct:_="" ma:_="" ma:contentTypeName="Document" ma:contentTypeID="0x01010029D82C79E9C45A4F8892A5168669910F" ma:contentTypeVersion="12" ma:contentTypeDescription="Create a new document." ma:contentTypeScope="" ma:versionID="b0ebbb5922726543facec73c42e5edce">
   <xsd:schema xmlns:xsd="http://www.w3.org/2001/XMLSchema" xmlns:xs="http://www.w3.org/2001/XMLSchema" xmlns:p="http://schemas.microsoft.com/office/2006/metadata/properties" xmlns:ns2="e3f02ce4-f17e-46f8-88f7-72120ec08e56" xmlns:ns3="8e4e03e1-f8b1-44af-8a18-d6c17e30f4d4" targetNamespace="http://schemas.microsoft.com/office/2006/metadata/properties" ma:root="true" ma:fieldsID="f63d00048b514375e244386f030ea744" ns2:_="" ns3:_="">
     <xsd:import namespace="e3f02ce4-f17e-46f8-88f7-72120ec08e56"/>
@@ -7980,6 +8449,15 @@
 </ct:contentTypeSchema>
 </file>
 
+<file path=customXml/item2.xml><?xml version="1.0" encoding="utf-8"?>
+<?mso-contentType ?>
+<FormTemplates xmlns="http://schemas.microsoft.com/sharepoint/v3/contenttype/forms">
+  <Display>DocumentLibraryForm</Display>
+  <Edit>DocumentLibraryForm</Edit>
+  <New>DocumentLibraryForm</New>
+</FormTemplates>
+</file>
+
 <file path=customXml/item3.xml><?xml version="1.0" encoding="utf-8"?>
 <p:properties xmlns:p="http://schemas.microsoft.com/office/2006/metadata/properties" xmlns:xsi="http://www.w3.org/2001/XMLSchema-instance" xmlns:pc="http://schemas.microsoft.com/office/infopath/2007/PartnerControls">
   <documentManagement>
@@ -7992,14 +8470,6 @@
 </file>
 
 <file path=customXml/itemProps1.xml><?xml version="1.0" encoding="utf-8"?>
-<ds:datastoreItem xmlns:ds="http://schemas.openxmlformats.org/officeDocument/2006/customXml" ds:itemID="{88F73B9E-DED5-41E8-A8F0-39D67DA4C944}">
-  <ds:schemaRefs>
-    <ds:schemaRef ds:uri="http://schemas.microsoft.com/sharepoint/v3/contenttype/forms"/>
-  </ds:schemaRefs>
-</ds:datastoreItem>
-</file>
-
-<file path=customXml/itemProps2.xml><?xml version="1.0" encoding="utf-8"?>
 <ds:datastoreItem xmlns:ds="http://schemas.openxmlformats.org/officeDocument/2006/customXml" ds:itemID="{0B6D5E75-39B9-457F-87B6-6F68CB4F7284}">
   <ds:schemaRefs>
     <ds:schemaRef ds:uri="http://schemas.microsoft.com/office/2006/metadata/contentType"/>
@@ -8018,6 +8488,14 @@
 </ds:datastoreItem>
 </file>
 
+<file path=customXml/itemProps2.xml><?xml version="1.0" encoding="utf-8"?>
+<ds:datastoreItem xmlns:ds="http://schemas.openxmlformats.org/officeDocument/2006/customXml" ds:itemID="{88F73B9E-DED5-41E8-A8F0-39D67DA4C944}">
+  <ds:schemaRefs>
+    <ds:schemaRef ds:uri="http://schemas.microsoft.com/sharepoint/v3/contenttype/forms"/>
+  </ds:schemaRefs>
+</ds:datastoreItem>
+</file>
+
 <file path=customXml/itemProps3.xml><?xml version="1.0" encoding="utf-8"?>
 <ds:datastoreItem xmlns:ds="http://schemas.openxmlformats.org/officeDocument/2006/customXml" ds:itemID="{06AF85AF-1B0E-4D44-8DE5-C4AEB1F21B53}">
   <ds:schemaRefs>
